--- a/Report/ALY6015_TeamEpsilon_Final_Analysis_Report_Dec12.docx
+++ b/Report/ALY6015_TeamEpsilon_Final_Analysis_Report_Dec12.docx
@@ -11,8 +11,8 @@
           <w:b/>
           <w:bCs/>
           <w:color w:val="0E2841"/>
-          <w:sz w:val="40"/>
-          <w:szCs w:val="40"/>
+          <w:sz w:val="36"/>
+          <w:szCs w:val="36"/>
         </w:rPr>
       </w:pPr>
       <w:r>
@@ -20,8 +20,8 @@
           <w:b/>
           <w:bCs/>
           <w:color w:val="0E2841"/>
-          <w:sz w:val="40"/>
-          <w:szCs w:val="40"/>
+          <w:sz w:val="36"/>
+          <w:szCs w:val="36"/>
         </w:rPr>
         <w:t>ALY6015.71629.202515 –</w:t>
       </w:r>
@@ -30,8 +30,8 @@
           <w:b/>
           <w:bCs/>
           <w:color w:val="0E2841"/>
-          <w:sz w:val="40"/>
-          <w:szCs w:val="40"/>
+          <w:sz w:val="36"/>
+          <w:szCs w:val="36"/>
         </w:rPr>
         <w:t xml:space="preserve"> </w:t>
       </w:r>
@@ -40,8 +40,8 @@
           <w:b/>
           <w:bCs/>
           <w:color w:val="0E2841"/>
-          <w:sz w:val="40"/>
-          <w:szCs w:val="40"/>
+          <w:sz w:val="36"/>
+          <w:szCs w:val="36"/>
         </w:rPr>
         <w:t xml:space="preserve">Team Epsilon – </w:t>
       </w:r>
@@ -50,8 +50,8 @@
           <w:b/>
           <w:bCs/>
           <w:color w:val="0E2841"/>
-          <w:sz w:val="40"/>
-          <w:szCs w:val="40"/>
+          <w:sz w:val="36"/>
+          <w:szCs w:val="36"/>
         </w:rPr>
         <w:t xml:space="preserve">Final Project </w:t>
       </w:r>
@@ -60,8 +60,8 @@
           <w:b/>
           <w:bCs/>
           <w:color w:val="0E2841"/>
-          <w:sz w:val="40"/>
-          <w:szCs w:val="40"/>
+          <w:sz w:val="36"/>
+          <w:szCs w:val="36"/>
         </w:rPr>
         <w:t xml:space="preserve">Report </w:t>
       </w:r>
@@ -180,13 +180,88 @@
           <w:bCs/>
           <w:color w:val="0F4761" w:themeColor="accent1" w:themeShade="BF"/>
           <w:kern w:val="0"/>
-          <w:sz w:val="56"/>
-          <w:szCs w:val="56"/>
+          <w:sz w:val="52"/>
+          <w:szCs w:val="52"/>
           <w:lang w:val="en-US" w:eastAsia="en-US"/>
           <w14:ligatures w14:val="none"/>
         </w:rPr>
       </w:pPr>
       <w:r>
+        <w:rPr>
+          <w:rFonts w:eastAsiaTheme="majorEastAsia"/>
+          <w:b/>
+          <w:bCs/>
+          <w:color w:val="0F4761" w:themeColor="accent1" w:themeShade="BF"/>
+          <w:kern w:val="0"/>
+          <w:sz w:val="52"/>
+          <w:szCs w:val="52"/>
+          <w:lang w:val="en-US" w:eastAsia="en-US"/>
+          <w14:ligatures w14:val="none"/>
+        </w:rPr>
+        <w:t>Massachusetts Bay Transportation Authority (</w:t>
+      </w:r>
+      <w:r>
+        <w:rPr>
+          <w:rFonts w:eastAsiaTheme="majorEastAsia"/>
+          <w:b/>
+          <w:bCs/>
+          <w:color w:val="0F4761" w:themeColor="accent1" w:themeShade="BF"/>
+          <w:kern w:val="0"/>
+          <w:sz w:val="52"/>
+          <w:szCs w:val="52"/>
+          <w:lang w:val="en-US" w:eastAsia="en-US"/>
+          <w14:ligatures w14:val="none"/>
+        </w:rPr>
+        <w:t>MBTA</w:t>
+      </w:r>
+      <w:r>
+        <w:rPr>
+          <w:rFonts w:eastAsiaTheme="majorEastAsia"/>
+          <w:b/>
+          <w:bCs/>
+          <w:color w:val="0F4761" w:themeColor="accent1" w:themeShade="BF"/>
+          <w:kern w:val="0"/>
+          <w:sz w:val="52"/>
+          <w:szCs w:val="52"/>
+          <w:lang w:val="en-US" w:eastAsia="en-US"/>
+          <w14:ligatures w14:val="none"/>
+        </w:rPr>
+        <w:t xml:space="preserve">) </w:t>
+      </w:r>
+      <w:r>
+        <w:rPr>
+          <w:rFonts w:eastAsiaTheme="majorEastAsia"/>
+          <w:b/>
+          <w:bCs/>
+          <w:color w:val="0F4761" w:themeColor="accent1" w:themeShade="BF"/>
+          <w:kern w:val="0"/>
+          <w:sz w:val="52"/>
+          <w:szCs w:val="52"/>
+          <w:lang w:val="en-US" w:eastAsia="en-US"/>
+          <w14:ligatures w14:val="none"/>
+        </w:rPr>
+        <w:t xml:space="preserve">On-Time </w:t>
+      </w:r>
+      <w:r>
+        <w:rPr>
+          <w:rFonts w:eastAsiaTheme="majorEastAsia"/>
+          <w:b/>
+          <w:bCs/>
+          <w:color w:val="0F4761" w:themeColor="accent1" w:themeShade="BF"/>
+          <w:kern w:val="0"/>
+          <w:sz w:val="52"/>
+          <w:szCs w:val="52"/>
+          <w:lang w:val="en-US" w:eastAsia="en-US"/>
+          <w14:ligatures w14:val="none"/>
+        </w:rPr>
+        <w:t>Prediction Accuracy Analysis​ Report</w:t>
+      </w:r>
+    </w:p>
+    <w:p>
+      <w:pPr>
+        <w:spacing w:after="0" w:line="240" w:lineRule="auto"/>
+        <w:ind w:left="0" w:firstLine="0"/>
+        <w:jc w:val="center"/>
         <w:rPr>
           <w:rFonts w:eastAsiaTheme="majorEastAsia"/>
           <w:b/>
@@ -198,320 +273,379 @@
           <w:lang w:val="en-US" w:eastAsia="en-US"/>
           <w14:ligatures w14:val="none"/>
         </w:rPr>
-        <w:t>Massachusetts Bay Transportation Authority (</w:t>
-      </w:r>
-      <w:r>
+      </w:pPr>
+    </w:p>
+    <w:p>
+      <w:pPr>
+        <w:spacing w:after="0" w:line="240" w:lineRule="auto"/>
+        <w:ind w:left="0" w:firstLine="0"/>
+        <w:jc w:val="center"/>
+        <w:rPr>
+          <w:b/>
+          <w:bCs/>
+          <w:color w:val="0E2841"/>
+          <w:sz w:val="40"/>
+          <w:szCs w:val="40"/>
+          <w:lang w:val="en-US"/>
+        </w:rPr>
+      </w:pPr>
+    </w:p>
+    <w:p>
+      <w:pPr>
+        <w:spacing w:after="0" w:line="240" w:lineRule="auto"/>
+        <w:ind w:left="0" w:firstLine="0"/>
+        <w:jc w:val="center"/>
+        <w:rPr>
+          <w:b/>
+          <w:bCs/>
+          <w:color w:val="0E2841"/>
+          <w:sz w:val="40"/>
+          <w:szCs w:val="40"/>
+          <w:lang w:val="en-US"/>
+        </w:rPr>
+      </w:pPr>
+    </w:p>
+    <w:p>
+      <w:pPr>
+        <w:spacing w:after="0" w:line="240" w:lineRule="auto"/>
+        <w:ind w:left="0" w:firstLine="0"/>
+        <w:jc w:val="center"/>
+        <w:rPr>
+          <w:b/>
+          <w:bCs/>
+          <w:color w:val="0E2841"/>
+          <w:sz w:val="40"/>
+          <w:szCs w:val="40"/>
+          <w:lang w:val="en-US"/>
+        </w:rPr>
+      </w:pPr>
+    </w:p>
+    <w:p>
+      <w:pPr>
+        <w:spacing w:after="0" w:line="240" w:lineRule="auto"/>
+        <w:ind w:left="0" w:firstLine="0"/>
+        <w:jc w:val="center"/>
+        <w:rPr>
+          <w:b/>
+          <w:bCs/>
+          <w:color w:val="0E2841"/>
+          <w:sz w:val="40"/>
+          <w:szCs w:val="40"/>
+          <w:lang w:val="en-US"/>
+        </w:rPr>
+      </w:pPr>
+    </w:p>
+    <w:p>
+      <w:pPr>
+        <w:spacing w:after="0" w:line="240" w:lineRule="auto"/>
+        <w:ind w:left="0" w:firstLine="0"/>
+        <w:jc w:val="center"/>
+        <w:rPr>
+          <w:b/>
+          <w:bCs/>
+          <w:color w:val="0E2841"/>
+          <w:sz w:val="32"/>
+          <w:szCs w:val="32"/>
+          <w:lang w:val="en-US"/>
+        </w:rPr>
+      </w:pPr>
+    </w:p>
+    <w:p>
+      <w:pPr>
+        <w:spacing w:after="0" w:line="240" w:lineRule="auto"/>
+        <w:ind w:left="0" w:firstLine="0"/>
+        <w:jc w:val="center"/>
+        <w:rPr>
+          <w:color w:val="0E2841"/>
+          <w:sz w:val="36"/>
+          <w:szCs w:val="36"/>
+          <w:lang w:val="en-US"/>
+        </w:rPr>
+      </w:pPr>
+      <w:r>
+        <w:rPr>
+          <w:b/>
+          <w:bCs/>
+          <w:color w:val="0E2841"/>
+          <w:sz w:val="36"/>
+          <w:szCs w:val="36"/>
+          <w:lang w:val="en-US"/>
+        </w:rPr>
+        <w:t xml:space="preserve">Date: </w:t>
+      </w:r>
+      <w:r>
+        <w:rPr>
+          <w:color w:val="0E2841"/>
+          <w:sz w:val="36"/>
+          <w:szCs w:val="36"/>
+          <w:lang w:val="en-US"/>
+        </w:rPr>
+        <w:t>December 11, 2024</w:t>
+      </w:r>
+    </w:p>
+    <w:p>
+      <w:pPr>
+        <w:spacing w:after="0" w:line="240" w:lineRule="auto"/>
+        <w:ind w:left="0" w:firstLine="0"/>
+        <w:jc w:val="center"/>
+        <w:rPr>
+          <w:b/>
+          <w:bCs/>
+          <w:color w:val="0E2841"/>
+          <w:sz w:val="36"/>
+          <w:szCs w:val="36"/>
+          <w:lang w:val="en-US"/>
+        </w:rPr>
+      </w:pPr>
+    </w:p>
+    <w:p>
+      <w:pPr>
+        <w:spacing w:after="0" w:line="240" w:lineRule="auto"/>
+        <w:ind w:left="0" w:firstLine="0"/>
+        <w:jc w:val="center"/>
+        <w:rPr>
+          <w:b/>
+          <w:bCs/>
+          <w:color w:val="0E2841"/>
+          <w:sz w:val="36"/>
+          <w:szCs w:val="36"/>
+          <w:lang w:val="en-US"/>
+        </w:rPr>
+      </w:pPr>
+      <w:r>
+        <w:rPr>
+          <w:b/>
+          <w:bCs/>
+          <w:color w:val="0E2841"/>
+          <w:sz w:val="36"/>
+          <w:szCs w:val="36"/>
+          <w:lang w:val="en-US"/>
+        </w:rPr>
+        <w:t>Team Members:</w:t>
+      </w:r>
+    </w:p>
+    <w:p>
+      <w:pPr>
+        <w:pStyle w:val="Heading1"/>
+        <w:numPr>
+          <w:ilvl w:val="0"/>
+          <w:numId w:val="17"/>
+        </w:numPr>
+        <w:jc w:val="center"/>
+        <w:rPr>
+          <w:rFonts w:ascii="Times New Roman" w:hAnsi="Times New Roman" w:cs="Times New Roman"/>
+          <w:color w:val="0E2841"/>
+          <w:sz w:val="36"/>
+          <w:szCs w:val="36"/>
+          <w:lang w:val="en-US"/>
+        </w:rPr>
+      </w:pPr>
+      <w:r>
+        <w:rPr>
+          <w:rFonts w:ascii="Times New Roman" w:hAnsi="Times New Roman" w:cs="Times New Roman"/>
+          <w:color w:val="0E2841"/>
+          <w:sz w:val="36"/>
+          <w:szCs w:val="36"/>
+          <w:lang w:val="en-US"/>
+        </w:rPr>
+        <w:t>Hari Priya Ramamoorthy (</w:t>
+      </w:r>
+      <w:hyperlink r:id="rId7" w:history="1">
+        <w:r>
+          <w:rPr>
+            <w:rStyle w:val="Hyperlink"/>
+            <w:rFonts w:ascii="Times New Roman" w:eastAsia="Times New Roman" w:hAnsi="Times New Roman" w:cs="Times New Roman"/>
+            <w:sz w:val="36"/>
+            <w:szCs w:val="36"/>
+            <w:lang w:val="en-US"/>
+          </w:rPr>
+          <w:t>ramamoorthy.h@northe</w:t>
+        </w:r>
+        <w:r>
+          <w:rPr>
+            <w:rStyle w:val="Hyperlink"/>
+            <w:rFonts w:ascii="Times New Roman" w:eastAsia="Times New Roman" w:hAnsi="Times New Roman" w:cs="Times New Roman"/>
+            <w:sz w:val="36"/>
+            <w:szCs w:val="36"/>
+            <w:lang w:val="en-US"/>
+          </w:rPr>
+          <w:t>a</w:t>
+        </w:r>
+        <w:r>
+          <w:rPr>
+            <w:rStyle w:val="Hyperlink"/>
+            <w:rFonts w:ascii="Times New Roman" w:eastAsia="Times New Roman" w:hAnsi="Times New Roman" w:cs="Times New Roman"/>
+            <w:sz w:val="36"/>
+            <w:szCs w:val="36"/>
+            <w:lang w:val="en-US"/>
+          </w:rPr>
+          <w:t>stern.edu</w:t>
+        </w:r>
+      </w:hyperlink>
+      <w:r>
+        <w:rPr>
+          <w:rFonts w:ascii="Times New Roman" w:hAnsi="Times New Roman" w:cs="Times New Roman"/>
+          <w:color w:val="0E2841"/>
+          <w:sz w:val="36"/>
+          <w:szCs w:val="36"/>
+          <w:lang w:val="en-US"/>
+        </w:rPr>
+        <w:t>)</w:t>
+      </w:r>
+    </w:p>
+    <w:p>
+      <w:pPr>
+        <w:pStyle w:val="Heading1"/>
+        <w:numPr>
+          <w:ilvl w:val="0"/>
+          <w:numId w:val="17"/>
+        </w:numPr>
+        <w:jc w:val="center"/>
+        <w:rPr>
+          <w:rFonts w:ascii="Times New Roman" w:hAnsi="Times New Roman" w:cs="Times New Roman"/>
+          <w:color w:val="0E2841"/>
+          <w:sz w:val="36"/>
+          <w:szCs w:val="36"/>
+          <w:lang w:val="en-US"/>
+        </w:rPr>
+      </w:pPr>
+      <w:r>
+        <w:rPr>
+          <w:rFonts w:ascii="Times New Roman" w:hAnsi="Times New Roman" w:cs="Times New Roman"/>
+          <w:color w:val="0E2841"/>
+          <w:sz w:val="36"/>
+          <w:szCs w:val="36"/>
+          <w:lang w:val="en-US"/>
+        </w:rPr>
+        <w:t xml:space="preserve">Isaac </w:t>
+      </w:r>
+      <w:proofErr w:type="spellStart"/>
+      <w:r>
+        <w:rPr>
+          <w:rFonts w:ascii="Times New Roman" w:hAnsi="Times New Roman" w:cs="Times New Roman"/>
+          <w:color w:val="0E2841"/>
+          <w:sz w:val="36"/>
+          <w:szCs w:val="36"/>
+          <w:lang w:val="en-US"/>
+        </w:rPr>
+        <w:t>Nyinaku</w:t>
+      </w:r>
+      <w:proofErr w:type="spellEnd"/>
+      <w:r>
+        <w:rPr>
+          <w:rFonts w:ascii="Times New Roman" w:hAnsi="Times New Roman" w:cs="Times New Roman"/>
+          <w:color w:val="0E2841"/>
+          <w:sz w:val="36"/>
+          <w:szCs w:val="36"/>
+          <w:lang w:val="en-US"/>
+        </w:rPr>
+        <w:t xml:space="preserve"> (</w:t>
+      </w:r>
+      <w:hyperlink r:id="rId8" w:history="1">
+        <w:r>
+          <w:rPr>
+            <w:rStyle w:val="Hyperlink"/>
+            <w:rFonts w:ascii="Times New Roman" w:eastAsia="Times New Roman" w:hAnsi="Times New Roman" w:cs="Times New Roman"/>
+            <w:sz w:val="36"/>
+            <w:szCs w:val="36"/>
+            <w:lang w:val="en-US"/>
+          </w:rPr>
+          <w:t>nyinaku.i@northeastern.edu</w:t>
+        </w:r>
+      </w:hyperlink>
+      <w:r>
+        <w:rPr>
+          <w:rFonts w:ascii="Times New Roman" w:hAnsi="Times New Roman" w:cs="Times New Roman"/>
+          <w:color w:val="0E2841"/>
+          <w:sz w:val="36"/>
+          <w:szCs w:val="36"/>
+          <w:lang w:val="en-US"/>
+        </w:rPr>
+        <w:t>)</w:t>
+      </w:r>
+    </w:p>
+    <w:p>
+      <w:pPr>
+        <w:pStyle w:val="Heading1"/>
+        <w:numPr>
+          <w:ilvl w:val="0"/>
+          <w:numId w:val="17"/>
+        </w:numPr>
+        <w:jc w:val="center"/>
+        <w:rPr>
+          <w:rFonts w:ascii="Times New Roman" w:hAnsi="Times New Roman" w:cs="Times New Roman"/>
+          <w:color w:val="0E2841"/>
+          <w:sz w:val="36"/>
+          <w:szCs w:val="36"/>
+          <w:lang w:val="en-US"/>
+        </w:rPr>
+      </w:pPr>
+      <w:proofErr w:type="spellStart"/>
+      <w:r>
+        <w:rPr>
+          <w:rFonts w:ascii="Times New Roman" w:hAnsi="Times New Roman" w:cs="Times New Roman"/>
+          <w:color w:val="0E2841"/>
+          <w:sz w:val="36"/>
+          <w:szCs w:val="36"/>
+          <w:lang w:val="en-US"/>
+        </w:rPr>
+        <w:t>Shilin</w:t>
+      </w:r>
+      <w:proofErr w:type="spellEnd"/>
+      <w:r>
+        <w:rPr>
+          <w:rFonts w:ascii="Times New Roman" w:hAnsi="Times New Roman" w:cs="Times New Roman"/>
+          <w:color w:val="0E2841"/>
+          <w:sz w:val="36"/>
+          <w:szCs w:val="36"/>
+          <w:lang w:val="en-US"/>
+        </w:rPr>
+        <w:t xml:space="preserve"> Wang (</w:t>
+      </w:r>
+      <w:hyperlink r:id="rId9" w:history="1">
+        <w:r>
+          <w:rPr>
+            <w:rStyle w:val="Hyperlink"/>
+            <w:rFonts w:ascii="Times New Roman" w:eastAsia="Times New Roman" w:hAnsi="Times New Roman" w:cs="Times New Roman"/>
+            <w:sz w:val="36"/>
+            <w:szCs w:val="36"/>
+            <w:lang w:val="en-US"/>
+          </w:rPr>
+          <w:t>wang.shili@northeastern.edu</w:t>
+        </w:r>
+      </w:hyperlink>
+      <w:r>
+        <w:rPr>
+          <w:rFonts w:ascii="Times New Roman" w:hAnsi="Times New Roman" w:cs="Times New Roman"/>
+          <w:color w:val="0E2841"/>
+          <w:sz w:val="36"/>
+          <w:szCs w:val="36"/>
+          <w:lang w:val="en-US"/>
+        </w:rPr>
+        <w:t>)</w:t>
+      </w:r>
+    </w:p>
+    <w:p>
+      <w:pPr>
+        <w:spacing w:after="0" w:line="240" w:lineRule="auto"/>
+        <w:ind w:left="0" w:firstLine="0"/>
         <w:rPr>
           <w:rFonts w:eastAsiaTheme="majorEastAsia"/>
           <w:b/>
           <w:bCs/>
           <w:color w:val="0F4761" w:themeColor="accent1" w:themeShade="BF"/>
           <w:kern w:val="0"/>
-          <w:sz w:val="56"/>
-          <w:szCs w:val="56"/>
+          <w:sz w:val="28"/>
+          <w:szCs w:val="28"/>
           <w:lang w:val="en-US" w:eastAsia="en-US"/>
           <w14:ligatures w14:val="none"/>
         </w:rPr>
-        <w:t>MBTA</w:t>
-      </w:r>
-      <w:r>
-        <w:rPr>
-          <w:rFonts w:eastAsiaTheme="majorEastAsia"/>
-          <w:b/>
-          <w:bCs/>
-          <w:color w:val="0F4761" w:themeColor="accent1" w:themeShade="BF"/>
-          <w:kern w:val="0"/>
-          <w:sz w:val="56"/>
-          <w:szCs w:val="56"/>
-          <w:lang w:val="en-US" w:eastAsia="en-US"/>
-          <w14:ligatures w14:val="none"/>
-        </w:rPr>
-        <w:t xml:space="preserve">) </w:t>
-      </w:r>
-      <w:r>
-        <w:rPr>
-          <w:rFonts w:eastAsiaTheme="majorEastAsia"/>
-          <w:b/>
-          <w:bCs/>
-          <w:color w:val="0F4761" w:themeColor="accent1" w:themeShade="BF"/>
-          <w:kern w:val="0"/>
-          <w:sz w:val="56"/>
-          <w:szCs w:val="56"/>
-          <w:lang w:val="en-US" w:eastAsia="en-US"/>
-          <w14:ligatures w14:val="none"/>
-        </w:rPr>
-        <w:t xml:space="preserve">On-Time </w:t>
-      </w:r>
-      <w:r>
-        <w:rPr>
-          <w:rFonts w:eastAsiaTheme="majorEastAsia"/>
-          <w:b/>
-          <w:bCs/>
-          <w:color w:val="0F4761" w:themeColor="accent1" w:themeShade="BF"/>
-          <w:kern w:val="0"/>
-          <w:sz w:val="56"/>
-          <w:szCs w:val="56"/>
-          <w:lang w:val="en-US" w:eastAsia="en-US"/>
-          <w14:ligatures w14:val="none"/>
-        </w:rPr>
-        <w:t>Prediction Accuracy Analysis​</w:t>
-      </w:r>
-      <w:r>
-        <w:rPr>
-          <w:rFonts w:eastAsiaTheme="majorEastAsia"/>
-          <w:b/>
-          <w:bCs/>
-          <w:color w:val="0F4761" w:themeColor="accent1" w:themeShade="BF"/>
-          <w:kern w:val="0"/>
-          <w:sz w:val="56"/>
-          <w:szCs w:val="56"/>
-          <w:lang w:val="en-US" w:eastAsia="en-US"/>
-          <w14:ligatures w14:val="none"/>
-        </w:rPr>
-        <w:t xml:space="preserve"> Report</w:t>
-      </w:r>
+      </w:pPr>
     </w:p>
     <w:p>
       <w:pPr>
-        <w:spacing w:after="0" w:line="240" w:lineRule="auto"/>
+        <w:pStyle w:val="Heading1"/>
         <w:ind w:left="0" w:firstLine="0"/>
-        <w:jc w:val="center"/>
-        <w:rPr>
-          <w:rFonts w:eastAsiaTheme="majorEastAsia"/>
-          <w:b/>
-          <w:bCs/>
-          <w:color w:val="0F4761" w:themeColor="accent1" w:themeShade="BF"/>
-          <w:kern w:val="0"/>
-          <w:sz w:val="56"/>
-          <w:szCs w:val="56"/>
-          <w:lang w:val="en-US" w:eastAsia="en-US"/>
-          <w14:ligatures w14:val="none"/>
-        </w:rPr>
-      </w:pPr>
-    </w:p>
-    <w:p>
-      <w:pPr>
-        <w:spacing w:after="0" w:line="240" w:lineRule="auto"/>
-        <w:ind w:left="0" w:firstLine="0"/>
-        <w:jc w:val="center"/>
-        <w:rPr>
-          <w:rFonts w:eastAsiaTheme="majorEastAsia"/>
-          <w:b/>
-          <w:bCs/>
-          <w:color w:val="0F4761" w:themeColor="accent1" w:themeShade="BF"/>
-          <w:kern w:val="0"/>
-          <w:sz w:val="56"/>
-          <w:szCs w:val="56"/>
-          <w:lang w:val="en-US" w:eastAsia="en-US"/>
-          <w14:ligatures w14:val="none"/>
-        </w:rPr>
-      </w:pPr>
-    </w:p>
-    <w:p>
-      <w:pPr>
-        <w:spacing w:after="250" w:line="237" w:lineRule="auto"/>
-        <w:ind w:left="0" w:firstLine="0"/>
-        <w:jc w:val="center"/>
-        <w:rPr>
-          <w:b/>
-          <w:bCs/>
-          <w:color w:val="0E2841"/>
-          <w:sz w:val="28"/>
-        </w:rPr>
-      </w:pPr>
-    </w:p>
-    <w:p>
-      <w:pPr>
-        <w:spacing w:after="250" w:line="237" w:lineRule="auto"/>
-        <w:ind w:left="0" w:firstLine="0"/>
-        <w:jc w:val="center"/>
-        <w:rPr>
-          <w:b/>
-          <w:bCs/>
-          <w:color w:val="0E2841"/>
-          <w:sz w:val="28"/>
-        </w:rPr>
-      </w:pPr>
-    </w:p>
-    <w:p>
-      <w:pPr>
-        <w:spacing w:after="250" w:line="237" w:lineRule="auto"/>
-        <w:ind w:left="0" w:firstLine="0"/>
-        <w:rPr>
-          <w:b/>
-          <w:bCs/>
-          <w:color w:val="0E2841"/>
-          <w:sz w:val="28"/>
-        </w:rPr>
-      </w:pPr>
-    </w:p>
-    <w:p>
-      <w:pPr>
-        <w:spacing w:after="250" w:line="237" w:lineRule="auto"/>
-        <w:ind w:left="0" w:firstLine="0"/>
-        <w:jc w:val="center"/>
-        <w:rPr>
-          <w:b/>
-          <w:bCs/>
-          <w:color w:val="0E2841"/>
-          <w:sz w:val="40"/>
-          <w:szCs w:val="40"/>
-        </w:rPr>
-      </w:pPr>
-      <w:r>
-        <w:rPr>
-          <w:b/>
-          <w:bCs/>
-          <w:color w:val="0E2841"/>
-          <w:sz w:val="40"/>
-          <w:szCs w:val="40"/>
-        </w:rPr>
-        <w:t>Team Members</w:t>
-      </w:r>
-    </w:p>
-    <w:p>
-      <w:pPr>
-        <w:spacing w:after="250" w:line="237" w:lineRule="auto"/>
-        <w:ind w:left="0" w:firstLine="0"/>
-        <w:jc w:val="center"/>
-        <w:rPr>
-          <w:b/>
-          <w:bCs/>
-          <w:color w:val="000000" w:themeColor="text1"/>
-          <w:sz w:val="40"/>
-          <w:szCs w:val="40"/>
-        </w:rPr>
-      </w:pPr>
-      <w:r>
-        <w:rPr>
-          <w:color w:val="000000" w:themeColor="text1"/>
-          <w:sz w:val="40"/>
-          <w:szCs w:val="40"/>
-          <w:lang w:val="en-US"/>
-        </w:rPr>
-        <w:t>Hari Priya Ramamoorth</w:t>
-      </w:r>
-      <w:r>
-        <w:rPr>
-          <w:color w:val="000000" w:themeColor="text1"/>
-          <w:sz w:val="40"/>
-          <w:szCs w:val="40"/>
-          <w:lang w:val="en-US"/>
-        </w:rPr>
-        <w:t>y,</w:t>
-      </w:r>
-    </w:p>
-    <w:p>
-      <w:pPr>
-        <w:spacing w:after="290" w:line="259" w:lineRule="auto"/>
-        <w:ind w:left="4" w:firstLine="0"/>
-        <w:jc w:val="center"/>
-        <w:rPr>
-          <w:color w:val="000000" w:themeColor="text1"/>
-          <w:sz w:val="40"/>
-          <w:szCs w:val="40"/>
-          <w:lang w:val="en-US"/>
-        </w:rPr>
-      </w:pPr>
-      <w:r>
-        <w:rPr>
-          <w:color w:val="000000" w:themeColor="text1"/>
-          <w:sz w:val="40"/>
-          <w:szCs w:val="40"/>
-          <w:lang w:val="en-US"/>
-        </w:rPr>
-        <w:t xml:space="preserve">Isaac </w:t>
-      </w:r>
-      <w:proofErr w:type="spellStart"/>
-      <w:r>
-        <w:rPr>
-          <w:color w:val="000000" w:themeColor="text1"/>
-          <w:sz w:val="40"/>
-          <w:szCs w:val="40"/>
-          <w:lang w:val="en-US"/>
-        </w:rPr>
-        <w:t>Nyinaku</w:t>
-      </w:r>
-      <w:proofErr w:type="spellEnd"/>
-      <w:r>
-        <w:rPr>
-          <w:color w:val="000000" w:themeColor="text1"/>
-          <w:sz w:val="40"/>
-          <w:szCs w:val="40"/>
-          <w:lang w:val="en-US"/>
-        </w:rPr>
-        <w:t>,</w:t>
-      </w:r>
-    </w:p>
-    <w:p>
-      <w:pPr>
-        <w:spacing w:after="290" w:line="259" w:lineRule="auto"/>
-        <w:ind w:left="4" w:firstLine="0"/>
-        <w:jc w:val="center"/>
-        <w:rPr>
-          <w:color w:val="000000" w:themeColor="text1"/>
-          <w:sz w:val="40"/>
-          <w:szCs w:val="40"/>
-          <w:lang w:val="en-US"/>
-        </w:rPr>
-      </w:pPr>
-      <w:proofErr w:type="spellStart"/>
-      <w:r>
-        <w:rPr>
-          <w:color w:val="000000" w:themeColor="text1"/>
-          <w:sz w:val="40"/>
-          <w:szCs w:val="40"/>
-          <w:lang w:val="en-US"/>
-        </w:rPr>
-        <w:t>Shilin</w:t>
-      </w:r>
-      <w:proofErr w:type="spellEnd"/>
-      <w:r>
-        <w:rPr>
-          <w:color w:val="000000" w:themeColor="text1"/>
-          <w:sz w:val="40"/>
-          <w:szCs w:val="40"/>
-          <w:lang w:val="en-US"/>
-        </w:rPr>
-        <w:t xml:space="preserve"> Wang</w:t>
-      </w:r>
-    </w:p>
-    <w:p>
-      <w:pPr>
-        <w:spacing w:after="250" w:line="237" w:lineRule="auto"/>
-        <w:ind w:left="0" w:firstLine="0"/>
-        <w:jc w:val="center"/>
-        <w:rPr>
-          <w:b/>
-          <w:bCs/>
-          <w:color w:val="0E2841"/>
-          <w:sz w:val="40"/>
-          <w:szCs w:val="40"/>
-        </w:rPr>
-      </w:pPr>
-      <w:r>
-        <w:rPr>
-          <w:b/>
-          <w:bCs/>
-          <w:color w:val="0E2841"/>
-          <w:sz w:val="40"/>
-          <w:szCs w:val="40"/>
-        </w:rPr>
-        <w:t xml:space="preserve">Date: </w:t>
-      </w:r>
-      <w:r>
-        <w:rPr>
-          <w:color w:val="0E2841"/>
-          <w:sz w:val="40"/>
-          <w:szCs w:val="40"/>
-        </w:rPr>
-        <w:t>December 11, 2024</w:t>
-      </w:r>
-    </w:p>
-    <w:p>
-      <w:pPr>
-        <w:pStyle w:val="Heading1"/>
-        <w:ind w:left="-5"/>
         <w:rPr>
           <w:rFonts w:ascii="Times New Roman" w:hAnsi="Times New Roman" w:cs="Times New Roman"/>
           <w:b/>
@@ -1585,7 +1719,7 @@
                     <pic:cNvPicPr/>
                   </pic:nvPicPr>
                   <pic:blipFill>
-                    <a:blip r:embed="rId7"/>
+                    <a:blip r:embed="rId10"/>
                     <a:stretch>
                       <a:fillRect/>
                     </a:stretch>
@@ -1633,7 +1767,7 @@
                     <pic:cNvPicPr/>
                   </pic:nvPicPr>
                   <pic:blipFill>
-                    <a:blip r:embed="rId8"/>
+                    <a:blip r:embed="rId11"/>
                     <a:stretch>
                       <a:fillRect/>
                     </a:stretch>
@@ -1684,7 +1818,7 @@
                     <pic:cNvPicPr/>
                   </pic:nvPicPr>
                   <pic:blipFill>
-                    <a:blip r:embed="rId9"/>
+                    <a:blip r:embed="rId12"/>
                     <a:stretch>
                       <a:fillRect/>
                     </a:stretch>
@@ -2250,7 +2384,7 @@
                     <pic:cNvPicPr/>
                   </pic:nvPicPr>
                   <pic:blipFill>
-                    <a:blip r:embed="rId10"/>
+                    <a:blip r:embed="rId13"/>
                     <a:stretch>
                       <a:fillRect/>
                     </a:stretch>
@@ -3105,7 +3239,7 @@
                     <pic:cNvPicPr/>
                   </pic:nvPicPr>
                   <pic:blipFill>
-                    <a:blip r:embed="rId11"/>
+                    <a:blip r:embed="rId14"/>
                     <a:stretch>
                       <a:fillRect/>
                     </a:stretch>
@@ -3153,7 +3287,7 @@
                     <pic:cNvPicPr/>
                   </pic:nvPicPr>
                   <pic:blipFill>
-                    <a:blip r:embed="rId12"/>
+                    <a:blip r:embed="rId15"/>
                     <a:stretch>
                       <a:fillRect/>
                     </a:stretch>
@@ -3878,7 +4012,7 @@
                     <pic:cNvPicPr/>
                   </pic:nvPicPr>
                   <pic:blipFill>
-                    <a:blip r:embed="rId13"/>
+                    <a:blip r:embed="rId16"/>
                     <a:stretch>
                       <a:fillRect/>
                     </a:stretch>
@@ -4340,7 +4474,7 @@
                     <pic:cNvPicPr/>
                   </pic:nvPicPr>
                   <pic:blipFill>
-                    <a:blip r:embed="rId14"/>
+                    <a:blip r:embed="rId17"/>
                     <a:stretch>
                       <a:fillRect/>
                     </a:stretch>
@@ -4388,7 +4522,7 @@
                     <pic:cNvPicPr/>
                   </pic:nvPicPr>
                   <pic:blipFill>
-                    <a:blip r:embed="rId15"/>
+                    <a:blip r:embed="rId18"/>
                     <a:stretch>
                       <a:fillRect/>
                     </a:stretch>
@@ -4748,7 +4882,7 @@
                     <pic:cNvPicPr/>
                   </pic:nvPicPr>
                   <pic:blipFill>
-                    <a:blip r:embed="rId16"/>
+                    <a:blip r:embed="rId19"/>
                     <a:stretch>
                       <a:fillRect/>
                     </a:stretch>
@@ -4799,7 +4933,7 @@
                     <pic:cNvPicPr/>
                   </pic:nvPicPr>
                   <pic:blipFill>
-                    <a:blip r:embed="rId17"/>
+                    <a:blip r:embed="rId20"/>
                     <a:stretch>
                       <a:fillRect/>
                     </a:stretch>
@@ -4905,7 +5039,7 @@
                     <pic:cNvPicPr/>
                   </pic:nvPicPr>
                   <pic:blipFill>
-                    <a:blip r:embed="rId18"/>
+                    <a:blip r:embed="rId21"/>
                     <a:stretch>
                       <a:fillRect/>
                     </a:stretch>
@@ -5253,7 +5387,7 @@
                     <pic:cNvPicPr/>
                   </pic:nvPicPr>
                   <pic:blipFill>
-                    <a:blip r:embed="rId19"/>
+                    <a:blip r:embed="rId22"/>
                     <a:stretch>
                       <a:fillRect/>
                     </a:stretch>
@@ -5301,7 +5435,7 @@
                     <pic:cNvPicPr/>
                   </pic:nvPicPr>
                   <pic:blipFill>
-                    <a:blip r:embed="rId20"/>
+                    <a:blip r:embed="rId23"/>
                     <a:stretch>
                       <a:fillRect/>
                     </a:stretch>
@@ -5538,7 +5672,7 @@
                     <pic:cNvPicPr/>
                   </pic:nvPicPr>
                   <pic:blipFill>
-                    <a:blip r:embed="rId21"/>
+                    <a:blip r:embed="rId24"/>
                     <a:stretch>
                       <a:fillRect/>
                     </a:stretch>
@@ -17371,7 +17505,7 @@
       <w:r>
         <w:t xml:space="preserve">MBTA. (n.d.). MBTA Blue Book Open Data Portal. Retrieved from </w:t>
       </w:r>
-      <w:hyperlink r:id="rId22">
+      <w:hyperlink r:id="rId25">
         <w:r>
           <w:rPr>
             <w:color w:val="467886"/>
@@ -17380,12 +17514,12 @@
           <w:t>https://mbta</w:t>
         </w:r>
       </w:hyperlink>
-      <w:hyperlink r:id="rId23">
+      <w:hyperlink r:id="rId26">
         <w:r>
           <w:t>https://mbta-massdot.opendata.arcgis.com/</w:t>
         </w:r>
       </w:hyperlink>
-      <w:hyperlink r:id="rId24">
+      <w:hyperlink r:id="rId27">
         <w:r>
           <w:rPr>
             <w:color w:val="467886"/>
@@ -17394,7 +17528,7 @@
           <w:t>massdot.opendata.arcgis.com/</w:t>
         </w:r>
       </w:hyperlink>
-      <w:hyperlink r:id="rId25">
+      <w:hyperlink r:id="rId28">
         <w:r>
           <w:t xml:space="preserve"> </w:t>
         </w:r>
@@ -17407,7 +17541,7 @@
       <w:r>
         <w:t xml:space="preserve">Massachusetts Bay Transportation Authority (MBTA). (n.d.). MBTA Rapid Transit and Bus Prediction Accuracy Data. Retrieved from </w:t>
       </w:r>
-      <w:hyperlink r:id="rId26">
+      <w:hyperlink r:id="rId29">
         <w:r>
           <w:rPr>
             <w:color w:val="467886"/>
@@ -17416,7 +17550,7 @@
           <w:t>https://mbta</w:t>
         </w:r>
       </w:hyperlink>
-      <w:hyperlink r:id="rId27">
+      <w:hyperlink r:id="rId30">
         <w:r>
           <w:rPr>
             <w:color w:val="467886"/>
@@ -17425,7 +17559,7 @@
           <w:t>-</w:t>
         </w:r>
       </w:hyperlink>
-      <w:hyperlink r:id="rId28">
+      <w:hyperlink r:id="rId31">
         <w:r>
           <w:rPr>
             <w:color w:val="467886"/>
@@ -17434,7 +17568,7 @@
           <w:t>massdot.opendata.arcgis.com/</w:t>
         </w:r>
       </w:hyperlink>
-      <w:hyperlink r:id="rId29">
+      <w:hyperlink r:id="rId32">
         <w:r>
           <w:t xml:space="preserve"> </w:t>
         </w:r>
@@ -17448,7 +17582,7 @@
       <w:r>
         <w:t xml:space="preserve">Massachusetts Bay Transportation Authority (MBTA). (n.d.). MBTA Seasonality Data. Retrieved from </w:t>
       </w:r>
-      <w:hyperlink r:id="rId30">
+      <w:hyperlink r:id="rId33">
         <w:r>
           <w:rPr>
             <w:color w:val="467886"/>
@@ -17457,7 +17591,7 @@
           <w:t>https://mbta</w:t>
         </w:r>
       </w:hyperlink>
-      <w:hyperlink r:id="rId31">
+      <w:hyperlink r:id="rId34">
         <w:r>
           <w:rPr>
             <w:color w:val="467886"/>
@@ -17472,7 +17606,7 @@
         <w:spacing w:after="0" w:line="259" w:lineRule="auto"/>
         <w:ind w:left="0" w:firstLine="0"/>
       </w:pPr>
-      <w:hyperlink r:id="rId32">
+      <w:hyperlink r:id="rId35">
         <w:r>
           <w:rPr>
             <w:color w:val="467886"/>
@@ -17481,7 +17615,7 @@
           <w:t>massdot.opendata.arcgis.com/datasets/a2d15ddd86b34867a31cd4b8e0a83932_0/explore</w:t>
         </w:r>
       </w:hyperlink>
-      <w:hyperlink r:id="rId33">
+      <w:hyperlink r:id="rId36">
         <w:r>
           <w:rPr>
             <w:color w:val="467886"/>
@@ -17518,7 +17652,7 @@
       <w:r>
         <w:t xml:space="preserve">, 1885(1), 98-106. Retrieved from </w:t>
       </w:r>
-      <w:hyperlink r:id="rId34" w:tgtFrame="_new" w:history="1">
+      <w:hyperlink r:id="rId37" w:tgtFrame="_new" w:history="1">
         <w:r>
           <w:rPr>
             <w:rStyle w:val="Hyperlink"/>
@@ -17528,8 +17662,8 @@
       </w:hyperlink>
     </w:p>
     <w:sectPr>
-      <w:headerReference w:type="even" r:id="rId35"/>
-      <w:headerReference w:type="default" r:id="rId36"/>
+      <w:headerReference w:type="even" r:id="rId38"/>
+      <w:headerReference w:type="default" r:id="rId39"/>
       <w:pgSz w:w="12240" w:h="15840"/>
       <w:pgMar w:top="1440" w:right="1440" w:bottom="1440" w:left="1440" w:header="720" w:footer="720" w:gutter="0"/>
       <w:cols w:space="720"/>
@@ -19244,6 +19378,119 @@
     </w:lvl>
   </w:abstractNum>
   <w:abstractNum w:abstractNumId="11" w15:restartNumberingAfterBreak="0">
+    <w:nsid w:val="56F70653"/>
+    <w:multiLevelType w:val="multilevel"/>
+    <w:tmpl w:val="9432C652"/>
+    <w:lvl w:ilvl="0">
+      <w:start w:val="1"/>
+      <w:numFmt w:val="decimal"/>
+      <w:lvlText w:val="%1."/>
+      <w:lvlJc w:val="left"/>
+      <w:pPr>
+        <w:tabs>
+          <w:tab w:val="num" w:pos="360"/>
+        </w:tabs>
+        <w:ind w:left="360" w:hanging="360"/>
+      </w:pPr>
+    </w:lvl>
+    <w:lvl w:ilvl="1" w:tentative="1">
+      <w:start w:val="1"/>
+      <w:numFmt w:val="decimal"/>
+      <w:lvlText w:val="%2."/>
+      <w:lvlJc w:val="left"/>
+      <w:pPr>
+        <w:tabs>
+          <w:tab w:val="num" w:pos="1080"/>
+        </w:tabs>
+        <w:ind w:left="1080" w:hanging="360"/>
+      </w:pPr>
+    </w:lvl>
+    <w:lvl w:ilvl="2" w:tentative="1">
+      <w:start w:val="1"/>
+      <w:numFmt w:val="decimal"/>
+      <w:lvlText w:val="%3."/>
+      <w:lvlJc w:val="left"/>
+      <w:pPr>
+        <w:tabs>
+          <w:tab w:val="num" w:pos="1800"/>
+        </w:tabs>
+        <w:ind w:left="1800" w:hanging="360"/>
+      </w:pPr>
+    </w:lvl>
+    <w:lvl w:ilvl="3" w:tentative="1">
+      <w:start w:val="1"/>
+      <w:numFmt w:val="decimal"/>
+      <w:lvlText w:val="%4."/>
+      <w:lvlJc w:val="left"/>
+      <w:pPr>
+        <w:tabs>
+          <w:tab w:val="num" w:pos="2520"/>
+        </w:tabs>
+        <w:ind w:left="2520" w:hanging="360"/>
+      </w:pPr>
+    </w:lvl>
+    <w:lvl w:ilvl="4" w:tentative="1">
+      <w:start w:val="1"/>
+      <w:numFmt w:val="decimal"/>
+      <w:lvlText w:val="%5."/>
+      <w:lvlJc w:val="left"/>
+      <w:pPr>
+        <w:tabs>
+          <w:tab w:val="num" w:pos="3240"/>
+        </w:tabs>
+        <w:ind w:left="3240" w:hanging="360"/>
+      </w:pPr>
+    </w:lvl>
+    <w:lvl w:ilvl="5" w:tentative="1">
+      <w:start w:val="1"/>
+      <w:numFmt w:val="decimal"/>
+      <w:lvlText w:val="%6."/>
+      <w:lvlJc w:val="left"/>
+      <w:pPr>
+        <w:tabs>
+          <w:tab w:val="num" w:pos="3960"/>
+        </w:tabs>
+        <w:ind w:left="3960" w:hanging="360"/>
+      </w:pPr>
+    </w:lvl>
+    <w:lvl w:ilvl="6" w:tentative="1">
+      <w:start w:val="1"/>
+      <w:numFmt w:val="decimal"/>
+      <w:lvlText w:val="%7."/>
+      <w:lvlJc w:val="left"/>
+      <w:pPr>
+        <w:tabs>
+          <w:tab w:val="num" w:pos="4680"/>
+        </w:tabs>
+        <w:ind w:left="4680" w:hanging="360"/>
+      </w:pPr>
+    </w:lvl>
+    <w:lvl w:ilvl="7" w:tentative="1">
+      <w:start w:val="1"/>
+      <w:numFmt w:val="decimal"/>
+      <w:lvlText w:val="%8."/>
+      <w:lvlJc w:val="left"/>
+      <w:pPr>
+        <w:tabs>
+          <w:tab w:val="num" w:pos="5400"/>
+        </w:tabs>
+        <w:ind w:left="5400" w:hanging="360"/>
+      </w:pPr>
+    </w:lvl>
+    <w:lvl w:ilvl="8" w:tentative="1">
+      <w:start w:val="1"/>
+      <w:numFmt w:val="decimal"/>
+      <w:lvlText w:val="%9."/>
+      <w:lvlJc w:val="left"/>
+      <w:pPr>
+        <w:tabs>
+          <w:tab w:val="num" w:pos="6120"/>
+        </w:tabs>
+        <w:ind w:left="6120" w:hanging="360"/>
+      </w:pPr>
+    </w:lvl>
+  </w:abstractNum>
+  <w:abstractNum w:abstractNumId="12" w15:restartNumberingAfterBreak="0">
     <w:nsid w:val="5C380A91"/>
     <w:multiLevelType w:val="multilevel"/>
     <w:tmpl w:val="F90C0D64"/>
@@ -19392,7 +19639,7 @@
       </w:rPr>
     </w:lvl>
   </w:abstractNum>
-  <w:abstractNum w:abstractNumId="12" w15:restartNumberingAfterBreak="0">
+  <w:abstractNum w:abstractNumId="13" w15:restartNumberingAfterBreak="0">
     <w:nsid w:val="64415962"/>
     <w:multiLevelType w:val="multilevel"/>
     <w:tmpl w:val="E2A4426E"/>
@@ -19541,7 +19788,7 @@
       </w:rPr>
     </w:lvl>
   </w:abstractNum>
-  <w:abstractNum w:abstractNumId="13" w15:restartNumberingAfterBreak="0">
+  <w:abstractNum w:abstractNumId="14" w15:restartNumberingAfterBreak="0">
     <w:nsid w:val="708E3D8D"/>
     <w:multiLevelType w:val="hybridMultilevel"/>
     <w:tmpl w:val="B1BACEF8"/>
@@ -19654,7 +19901,7 @@
       </w:rPr>
     </w:lvl>
   </w:abstractNum>
-  <w:abstractNum w:abstractNumId="14" w15:restartNumberingAfterBreak="0">
+  <w:abstractNum w:abstractNumId="15" w15:restartNumberingAfterBreak="0">
     <w:nsid w:val="78F94909"/>
     <w:multiLevelType w:val="hybridMultilevel"/>
     <w:tmpl w:val="3E84DD78"/>
@@ -19740,7 +19987,7 @@
       </w:pPr>
     </w:lvl>
   </w:abstractNum>
-  <w:abstractNum w:abstractNumId="15" w15:restartNumberingAfterBreak="0">
+  <w:abstractNum w:abstractNumId="16" w15:restartNumberingAfterBreak="0">
     <w:nsid w:val="7BD32D59"/>
     <w:multiLevelType w:val="hybridMultilevel"/>
     <w:tmpl w:val="CF0CA960"/>
@@ -19956,13 +20203,13 @@
     <w:abstractNumId w:val="9"/>
   </w:num>
   <w:num w:numId="2" w16cid:durableId="2141148479">
-    <w:abstractNumId w:val="15"/>
+    <w:abstractNumId w:val="16"/>
   </w:num>
   <w:num w:numId="3" w16cid:durableId="1640650123">
     <w:abstractNumId w:val="3"/>
   </w:num>
   <w:num w:numId="4" w16cid:durableId="1031078981">
-    <w:abstractNumId w:val="12"/>
+    <w:abstractNumId w:val="13"/>
   </w:num>
   <w:num w:numId="5" w16cid:durableId="766970978">
     <w:abstractNumId w:val="7"/>
@@ -19974,13 +20221,13 @@
     <w:abstractNumId w:val="8"/>
   </w:num>
   <w:num w:numId="8" w16cid:durableId="722826683">
-    <w:abstractNumId w:val="13"/>
+    <w:abstractNumId w:val="14"/>
   </w:num>
   <w:num w:numId="9" w16cid:durableId="184952944">
     <w:abstractNumId w:val="2"/>
   </w:num>
   <w:num w:numId="10" w16cid:durableId="882787475">
-    <w:abstractNumId w:val="14"/>
+    <w:abstractNumId w:val="15"/>
   </w:num>
   <w:num w:numId="11" w16cid:durableId="1127310862">
     <w:abstractNumId w:val="1"/>
@@ -19995,10 +20242,13 @@
     <w:abstractNumId w:val="10"/>
   </w:num>
   <w:num w:numId="15" w16cid:durableId="48111920">
-    <w:abstractNumId w:val="11"/>
+    <w:abstractNumId w:val="12"/>
   </w:num>
   <w:num w:numId="16" w16cid:durableId="1534533936">
     <w:abstractNumId w:val="0"/>
+  </w:num>
+  <w:num w:numId="17" w16cid:durableId="1679381994">
+    <w:abstractNumId w:val="11"/>
   </w:num>
 </w:numbering>
 </file>
@@ -21014,6 +21264,18 @@
       <w:shd w:val="clear" w:color="auto" w:fill="E1DFDD"/>
     </w:rPr>
   </w:style>
+  <w:style w:type="character" w:styleId="FollowedHyperlink">
+    <w:name w:val="FollowedHyperlink"/>
+    <w:basedOn w:val="DefaultParagraphFont"/>
+    <w:uiPriority w:val="99"/>
+    <w:semiHidden/>
+    <w:unhideWhenUsed/>
+    <w:rsid w:val="00971B4D"/>
+    <w:rPr>
+      <w:color w:val="96607D" w:themeColor="followedHyperlink"/>
+      <w:u w:val="single"/>
+    </w:rPr>
+  </w:style>
 </w:styles>
 </file>
 
